--- a/texts.docx
+++ b/texts.docx
@@ -154,7 +154,7 @@
         <w:rPr>
           <w:rFonts w:hint="default"/>
           <w:color w:val="C00000"/>
-          <w:lang w:val="en-US"/>
+          <w:lang w:val="en-AU"/>
         </w:rPr>
       </w:pPr>
       <w:r>
@@ -187,61 +187,68 @@
           <w:color w:val="C00000"/>
           <w:lang w:val="en-US"/>
         </w:rPr>
-        <w:t>We’re offering everything</w:t>
-      </w:r>
+        <w:t xml:space="preserve">We’re offering everything you want!  </w:t>
+      </w:r>
+      <w:r>
+        <w:rPr>
+          <w:rFonts w:hint="default"/>
+          <w:color w:val="C00000"/>
+          <w:lang w:val="en-US"/>
+        </w:rPr>
+        <w:t>-cover page 2</w:t>
+      </w:r>
+    </w:p>
+    <w:p>
+      <w:pPr>
+        <w:rPr>
+          <w:rFonts w:hint="default"/>
+          <w:color w:val="C00000"/>
+          <w:lang w:val="en-US"/>
+        </w:rPr>
+      </w:pPr>
+    </w:p>
+    <w:p>
+      <w:pPr>
+        <w:rPr>
+          <w:rFonts w:hint="default"/>
+          <w:color w:val="C00000"/>
+          <w:lang w:val="en-US"/>
+        </w:rPr>
+      </w:pPr>
+      <w:r>
+        <w:rPr>
+          <w:rFonts w:hint="default"/>
+          <w:color w:val="C00000"/>
+          <w:lang w:val="en-US"/>
+        </w:rPr>
+        <w:t>So</w:t>
+      </w:r>
+      <w:r>
+        <w:rPr>
+          <w:rFonts w:hint="default"/>
+          <w:color w:val="C00000"/>
+          <w:lang w:val="en-AU"/>
+        </w:rPr>
+        <w:t>,</w:t>
+      </w:r>
+      <w:r>
+        <w:rPr>
+          <w:rFonts w:hint="default"/>
+          <w:color w:val="C00000"/>
+          <w:lang w:val="en-US"/>
+        </w:rPr>
+        <w:t xml:space="preserve"> what are you waiting for? </w:t>
+      </w:r>
+    </w:p>
+    <w:p>
+      <w:pPr>
+        <w:rPr>
+          <w:rFonts w:hint="default"/>
+          <w:color w:val="C00000"/>
+          <w:lang w:val="en-US"/>
+        </w:rPr>
+      </w:pPr>
       <w:bookmarkStart w:id="0" w:name="_GoBack"/>
-      <w:bookmarkEnd w:id="0"/>
-      <w:r>
-        <w:rPr>
-          <w:rFonts w:hint="default"/>
-          <w:color w:val="C00000"/>
-          <w:lang w:val="en-US"/>
-        </w:rPr>
-        <w:t xml:space="preserve"> you want!  </w:t>
-      </w:r>
-      <w:r>
-        <w:rPr>
-          <w:rFonts w:hint="default"/>
-          <w:color w:val="C00000"/>
-          <w:lang w:val="en-US"/>
-        </w:rPr>
-        <w:t>-cover page 2</w:t>
-      </w:r>
-    </w:p>
-    <w:p>
-      <w:pPr>
-        <w:rPr>
-          <w:rFonts w:hint="default"/>
-          <w:color w:val="C00000"/>
-          <w:lang w:val="en-US"/>
-        </w:rPr>
-      </w:pPr>
-    </w:p>
-    <w:p>
-      <w:pPr>
-        <w:rPr>
-          <w:rFonts w:hint="default"/>
-          <w:color w:val="C00000"/>
-          <w:lang w:val="en-US"/>
-        </w:rPr>
-      </w:pPr>
-      <w:r>
-        <w:rPr>
-          <w:rFonts w:hint="default"/>
-          <w:color w:val="C00000"/>
-          <w:lang w:val="en-US"/>
-        </w:rPr>
-        <w:t xml:space="preserve">So what are you waiting for? </w:t>
-      </w:r>
-    </w:p>
-    <w:p>
-      <w:pPr>
-        <w:rPr>
-          <w:rFonts w:hint="default"/>
-          <w:color w:val="C00000"/>
-          <w:lang w:val="en-US"/>
-        </w:rPr>
-      </w:pPr>
       <w:r>
         <w:rPr>
           <w:rFonts w:ascii="Segoe UI" w:hAnsi="Segoe UI" w:eastAsia="Segoe UI" w:cs="Segoe UI"/>
@@ -256,6 +263,7 @@
         </w:rPr>
         <w:t>Let us build your vision, one nail at a time.</w:t>
       </w:r>
+      <w:bookmarkEnd w:id="0"/>
       <w:r>
         <w:rPr>
           <w:rFonts w:hint="default" w:ascii="Segoe UI" w:hAnsi="Segoe UI" w:eastAsia="Segoe UI" w:cs="Segoe UI"/>
